--- a/Paterni/Kreacijski/Kreacijski paterni.docx
+++ b/Paterni/Kreacijski/Kreacijski paterni.docx
@@ -116,40 +116,18 @@
           <w:sz w:val="24"/>
           <w:shd w:fill="auto" w:val="clear"/>
         </w:rPr>
-        <w:t xml:space="preserve">Aplikacij</w:t>
-      </w:r>
-      <w:r>
-        <w:rPr>
-          <w:rFonts w:ascii="Bahnschrift Light SemiCondensed" w:hAnsi="Bahnschrift Light SemiCondensed" w:cs="Bahnschrift Light SemiCondensed" w:eastAsia="Bahnschrift Light SemiCondensed"/>
-          <w:color w:val="auto"/>
-          <w:spacing w:val="0"/>
-          <w:position w:val="0"/>
-          <w:sz w:val="24"/>
-          <w:shd w:fill="auto" w:val="clear"/>
-        </w:rPr>
-        <w:t xml:space="preserve">i je</w:t>
-      </w:r>
-      <w:r>
-        <w:rPr>
-          <w:rFonts w:ascii="Bahnschrift Light SemiCondensed" w:hAnsi="Bahnschrift Light SemiCondensed" w:cs="Bahnschrift Light SemiCondensed" w:eastAsia="Bahnschrift Light SemiCondensed"/>
-          <w:color w:val="auto"/>
-          <w:spacing w:val="0"/>
-          <w:position w:val="0"/>
-          <w:sz w:val="24"/>
-          <w:shd w:fill="auto" w:val="clear"/>
-        </w:rPr>
-        <w:t xml:space="preserve"> potrebna samo jedna instanca odre</w:t>
-      </w:r>
-      <w:r>
-        <w:rPr>
-          <w:rFonts w:ascii="Bahnschrift Light SemiCondensed" w:hAnsi="Bahnschrift Light SemiCondensed" w:cs="Bahnschrift Light SemiCondensed" w:eastAsia="Bahnschrift Light SemiCondensed"/>
-          <w:color w:val="auto"/>
-          <w:spacing w:val="0"/>
-          <w:position w:val="0"/>
-          <w:sz w:val="24"/>
-          <w:shd w:fill="auto" w:val="clear"/>
-        </w:rPr>
-        <w:t xml:space="preserve">đene klase. Toj klasi se treba moći pristupiti sa globalnog nivoa. U našem projektu imamo klasu Sistem koja predstavlja cijeli sistem i potrebna je samo jedna instanca te klase.</w:t>
+        <w:t xml:space="preserve">Singleton patern bi mogli primjeniti pri registraciji korisnika na sistem. Mogli bi iskoristiti na na</w:t>
+      </w:r>
+      <w:r>
+        <w:rPr>
+          <w:rFonts w:ascii="Bahnschrift Light SemiCondensed" w:hAnsi="Bahnschrift Light SemiCondensed" w:cs="Bahnschrift Light SemiCondensed" w:eastAsia="Bahnschrift Light SemiCondensed"/>
+          <w:color w:val="auto"/>
+          <w:spacing w:val="0"/>
+          <w:position w:val="0"/>
+          <w:sz w:val="24"/>
+          <w:shd w:fill="auto" w:val="clear"/>
+        </w:rPr>
+        <w:t xml:space="preserve">čin da se bilježe pristupi sistemu korisnika. Napravili bi novu klasu npr. LoggerClass koja bi bila singleton klasa. Potrebno je kreirati jednu instancu da se ne bi otvaralo više log fajlova. Sve klase će imati pristup instanci LoggerClass klase i dobijati željene informacije.</w:t>
       </w:r>
     </w:p>
     <w:p>
@@ -167,8 +145,8 @@
         </w:rPr>
       </w:pPr>
       <w:r>
-        <w:object w:dxaOrig="3960" w:dyaOrig="3135">
-          <v:rect xmlns:o="urn:schemas-microsoft-com:office:office" xmlns:v="urn:schemas-microsoft-com:vml" id="rectole0000000000" style="width:198.000000pt;height:156.750000pt" o:preferrelative="t" o:ole="">
+        <w:object w:dxaOrig="3165" w:dyaOrig="1514">
+          <v:rect xmlns:o="urn:schemas-microsoft-com:office:office" xmlns:v="urn:schemas-microsoft-com:vml" id="rectole0000000000" style="width:158.250000pt;height:75.700000pt" o:preferrelative="t" o:ole="">
             <o:lock v:ext="edit"/>
             <v:imagedata xmlns:r="http://schemas.openxmlformats.org/officeDocument/2006/relationships" r:id="docRId1" o:title=""/>
           </v:rect>
@@ -191,22 +169,6 @@
           <w:shd w:fill="auto" w:val="clear"/>
         </w:rPr>
       </w:pPr>
-    </w:p>
-    <w:p>
-      <w:pPr>
-        <w:spacing w:before="0" w:after="200" w:line="276"/>
-        <w:ind w:right="0" w:left="0" w:firstLine="0"/>
-        <w:jc w:val="both"/>
-        <w:rPr>
-          <w:rFonts w:ascii="Bahnschrift Light SemiCondensed" w:hAnsi="Bahnschrift Light SemiCondensed" w:cs="Bahnschrift Light SemiCondensed" w:eastAsia="Bahnschrift Light SemiCondensed"/>
-          <w:b/>
-          <w:color w:val="auto"/>
-          <w:spacing w:val="0"/>
-          <w:position w:val="0"/>
-          <w:sz w:val="28"/>
-          <w:shd w:fill="auto" w:val="clear"/>
-        </w:rPr>
-      </w:pPr>
       <w:r>
         <w:rPr>
           <w:rFonts w:ascii="Bahnschrift Light SemiCondensed" w:hAnsi="Bahnschrift Light SemiCondensed" w:cs="Bahnschrift Light SemiCondensed" w:eastAsia="Bahnschrift Light SemiCondensed"/>
@@ -298,19 +260,19 @@
       <w:pPr>
         <w:spacing w:before="0" w:after="200" w:line="240"/>
         <w:ind w:right="0" w:left="0" w:firstLine="0"/>
-        <w:jc w:val="both"/>
-        <w:rPr>
-          <w:rFonts w:ascii="Bahnschrift Light SemiCondensed" w:hAnsi="Bahnschrift Light SemiCondensed" w:cs="Bahnschrift Light SemiCondensed" w:eastAsia="Bahnschrift Light SemiCondensed"/>
-          <w:color w:val="auto"/>
-          <w:spacing w:val="0"/>
-          <w:position w:val="0"/>
-          <w:sz w:val="24"/>
-          <w:shd w:fill="auto" w:val="clear"/>
-        </w:rPr>
-      </w:pPr>
-      <w:r>
-        <w:object w:dxaOrig="8058" w:dyaOrig="6013">
-          <v:rect xmlns:o="urn:schemas-microsoft-com:office:office" xmlns:v="urn:schemas-microsoft-com:vml" id="rectole0000000001" style="width:402.900000pt;height:300.650000pt" o:preferrelative="t" o:ole="">
+        <w:jc w:val="center"/>
+        <w:rPr>
+          <w:rFonts w:ascii="Calibri" w:hAnsi="Calibri" w:cs="Calibri" w:eastAsia="Calibri"/>
+          <w:color w:val="auto"/>
+          <w:spacing w:val="0"/>
+          <w:position w:val="0"/>
+          <w:sz w:val="22"/>
+          <w:shd w:fill="auto" w:val="clear"/>
+        </w:rPr>
+      </w:pPr>
+      <w:r>
+        <w:object w:dxaOrig="7740" w:dyaOrig="4800">
+          <v:rect xmlns:o="urn:schemas-microsoft-com:office:office" xmlns:v="urn:schemas-microsoft-com:vml" id="rectole0000000001" style="width:387.000000pt;height:240.000000pt" o:preferrelative="t" o:ole="">
             <o:lock v:ext="edit"/>
             <v:imagedata xmlns:r="http://schemas.openxmlformats.org/officeDocument/2006/relationships" r:id="docRId3" o:title=""/>
           </v:rect>
@@ -320,6 +282,21 @@
     </w:p>
     <w:p>
       <w:pPr>
+        <w:spacing w:before="0" w:after="200" w:line="240"/>
+        <w:ind w:right="0" w:left="0" w:firstLine="0"/>
+        <w:jc w:val="both"/>
+        <w:rPr>
+          <w:rFonts w:ascii="Bahnschrift Light SemiCondensed" w:hAnsi="Bahnschrift Light SemiCondensed" w:cs="Bahnschrift Light SemiCondensed" w:eastAsia="Bahnschrift Light SemiCondensed"/>
+          <w:color w:val="auto"/>
+          <w:spacing w:val="0"/>
+          <w:position w:val="0"/>
+          <w:sz w:val="24"/>
+          <w:shd w:fill="auto" w:val="clear"/>
+        </w:rPr>
+      </w:pPr>
+    </w:p>
+    <w:p>
+      <w:pPr>
         <w:spacing w:before="0" w:after="200" w:line="276"/>
         <w:ind w:right="0" w:left="0" w:firstLine="0"/>
         <w:jc w:val="both"/>
@@ -344,22 +321,6 @@
         </w:rPr>
         <w:t xml:space="preserve"> </w:t>
       </w:r>
-    </w:p>
-    <w:p>
-      <w:pPr>
-        <w:spacing w:before="0" w:after="200" w:line="276"/>
-        <w:ind w:right="0" w:left="0" w:firstLine="0"/>
-        <w:jc w:val="both"/>
-        <w:rPr>
-          <w:rFonts w:ascii="Bahnschrift Light SemiCondensed" w:hAnsi="Bahnschrift Light SemiCondensed" w:cs="Bahnschrift Light SemiCondensed" w:eastAsia="Bahnschrift Light SemiCondensed"/>
-          <w:b/>
-          <w:color w:val="auto"/>
-          <w:spacing w:val="0"/>
-          <w:position w:val="0"/>
-          <w:sz w:val="28"/>
-          <w:shd w:fill="auto" w:val="clear"/>
-        </w:rPr>
-      </w:pPr>
       <w:r>
         <w:rPr>
           <w:rFonts w:ascii="Bahnschrift Light SemiCondensed" w:hAnsi="Bahnschrift Light SemiCondensed" w:cs="Bahnschrift Light SemiCondensed" w:eastAsia="Bahnschrift Light SemiCondensed"/>
@@ -536,29 +497,7 @@
           <w:sz w:val="24"/>
           <w:shd w:fill="auto" w:val="clear"/>
         </w:rPr>
-        <w:t xml:space="preserve">Ovaj patern </w:t>
-      </w:r>
-      <w:r>
-        <w:rPr>
-          <w:rFonts w:ascii="Bahnschrift Light SemiCondensed" w:hAnsi="Bahnschrift Light SemiCondensed" w:cs="Bahnschrift Light SemiCondensed" w:eastAsia="Bahnschrift Light SemiCondensed"/>
-          <w:color w:val="auto"/>
-          <w:spacing w:val="0"/>
-          <w:position w:val="0"/>
-          <w:sz w:val="24"/>
-          <w:shd w:fill="auto" w:val="clear"/>
-        </w:rPr>
-        <w:t xml:space="preserve">u</w:t>
-      </w:r>
-      <w:r>
-        <w:rPr>
-          <w:rFonts w:ascii="Bahnschrift Light SemiCondensed" w:hAnsi="Bahnschrift Light SemiCondensed" w:cs="Bahnschrift Light SemiCondensed" w:eastAsia="Bahnschrift Light SemiCondensed"/>
-          <w:color w:val="auto"/>
-          <w:spacing w:val="0"/>
-          <w:position w:val="0"/>
-          <w:sz w:val="24"/>
-          <w:shd w:fill="auto" w:val="clear"/>
-        </w:rPr>
-        <w:t xml:space="preserve"> na</w:t>
+        <w:t xml:space="preserve">Ovaj patern u na</w:t>
       </w:r>
       <w:r>
         <w:rPr>
@@ -661,29 +600,7 @@
           <w:sz w:val="24"/>
           <w:shd w:fill="auto" w:val="clear"/>
         </w:rPr>
-        <w:t xml:space="preserve">Ovaj patern </w:t>
-      </w:r>
-      <w:r>
-        <w:rPr>
-          <w:rFonts w:ascii="Bahnschrift Light SemiCondensed" w:hAnsi="Bahnschrift Light SemiCondensed" w:cs="Bahnschrift Light SemiCondensed" w:eastAsia="Bahnschrift Light SemiCondensed"/>
-          <w:color w:val="auto"/>
-          <w:spacing w:val="0"/>
-          <w:position w:val="0"/>
-          <w:sz w:val="24"/>
-          <w:shd w:fill="auto" w:val="clear"/>
-        </w:rPr>
-        <w:t xml:space="preserve">u</w:t>
-      </w:r>
-      <w:r>
-        <w:rPr>
-          <w:rFonts w:ascii="Bahnschrift Light SemiCondensed" w:hAnsi="Bahnschrift Light SemiCondensed" w:cs="Bahnschrift Light SemiCondensed" w:eastAsia="Bahnschrift Light SemiCondensed"/>
-          <w:color w:val="auto"/>
-          <w:spacing w:val="0"/>
-          <w:position w:val="0"/>
-          <w:sz w:val="24"/>
-          <w:shd w:fill="auto" w:val="clear"/>
-        </w:rPr>
-        <w:t xml:space="preserve"> na</w:t>
+        <w:t xml:space="preserve">Ovaj patern u na</w:t>
       </w:r>
       <w:r>
         <w:rPr>
